--- a/Phrase5/instructions.txt.docx
+++ b/Phrase5/instructions.txt.docx
@@ -209,6 +209,9 @@
           <w:ilvl w:val="1"/>
           <w:numId w:val="1"/>
         </w:numPr>
+        <w:tabs>
+          <w:tab w:val="num" w:pos="1440"/>
+        </w:tabs>
         <w:bidi/>
         <w:rPr>
           <w:lang w:val="en-IL"/>
@@ -288,33 +291,31 @@
       </w:pPr>
       <w:r>
         <w:rPr>
-          <w:rtl/>
-        </w:rPr>
-        <w:t>יש לוודא שכל הטבלאות הרלוונטיות קיימות במסד למשל</w:t>
-      </w:r>
-      <w:r>
-        <w:rPr>
-          <w:lang w:val="en-IL"/>
-        </w:rPr>
-        <w:t xml:space="preserve">worker, harvest, perform, </w:t>
-      </w:r>
-      <w:proofErr w:type="spellStart"/>
-      <w:r>
-        <w:rPr>
-          <w:lang w:val="en-IL"/>
-        </w:rPr>
-        <w:t>grape_variety</w:t>
-      </w:r>
-      <w:proofErr w:type="spellEnd"/>
-      <w:r>
-        <w:rPr>
+          <w:rFonts w:cs="Arial" w:hint="cs"/>
+          <w:rtl/>
+          <w:lang w:val="en-IL"/>
+        </w:rPr>
+        <w:t>הריצו</w:t>
+      </w:r>
+      <w:r>
+        <w:rPr>
+          <w:rFonts w:cs="Arial"/>
+          <w:rtl/>
           <w:lang w:val="en-IL"/>
         </w:rPr>
         <w:t xml:space="preserve"> </w:t>
       </w:r>
       <w:r>
         <w:rPr>
-          <w:rFonts w:hint="cs"/>
+          <w:rFonts w:cs="Arial" w:hint="cs"/>
+          <w:rtl/>
+          <w:lang w:val="en-IL"/>
+        </w:rPr>
+        <w:t>את</w:t>
+      </w:r>
+      <w:r>
+        <w:rPr>
+          <w:rFonts w:cs="Arial"/>
           <w:rtl/>
           <w:lang w:val="en-IL"/>
         </w:rPr>
@@ -322,17 +323,97 @@
       </w:r>
       <w:r>
         <w:rPr>
-          <w:rtl/>
-        </w:rPr>
-        <w:t>ועוד</w:t>
-      </w:r>
-      <w:r>
-        <w:rPr>
-          <w:rFonts w:hint="cs"/>
-          <w:rtl/>
-          <w:lang w:val="en-IL"/>
-        </w:rPr>
-        <w:t>.</w:t>
+          <w:rFonts w:cs="Arial" w:hint="cs"/>
+          <w:rtl/>
+          <w:lang w:val="en-IL"/>
+        </w:rPr>
+        <w:t>הפקודה</w:t>
+      </w:r>
+      <w:r>
+        <w:rPr>
+          <w:rFonts w:cs="Arial"/>
+          <w:rtl/>
+          <w:lang w:val="en-IL"/>
+        </w:rPr>
+        <w:t xml:space="preserve"> </w:t>
+      </w:r>
+      <w:r>
+        <w:rPr>
+          <w:rFonts w:cs="Arial" w:hint="cs"/>
+          <w:rtl/>
+          <w:lang w:val="en-IL"/>
+        </w:rPr>
+        <w:t>לבדוק</w:t>
+      </w:r>
+      <w:r>
+        <w:rPr>
+          <w:rFonts w:cs="Arial"/>
+          <w:rtl/>
+          <w:lang w:val="en-IL"/>
+        </w:rPr>
+        <w:t xml:space="preserve"> </w:t>
+      </w:r>
+      <w:r>
+        <w:rPr>
+          <w:rFonts w:cs="Arial" w:hint="cs"/>
+          <w:rtl/>
+          <w:lang w:val="en-IL"/>
+        </w:rPr>
+        <w:t>שה</w:t>
+      </w:r>
+      <w:r>
+        <w:rPr>
+          <w:rFonts w:cs="Arial"/>
+          <w:rtl/>
+          <w:lang w:val="en-IL"/>
+        </w:rPr>
+        <w:t>-</w:t>
+      </w:r>
+      <w:r>
+        <w:rPr>
+          <w:lang w:val="en-IL"/>
+        </w:rPr>
+        <w:t>Docker</w:t>
+      </w:r>
+      <w:r>
+        <w:rPr>
+          <w:rFonts w:cs="Arial"/>
+          <w:rtl/>
+          <w:lang w:val="en-IL"/>
+        </w:rPr>
+        <w:t xml:space="preserve"> </w:t>
+      </w:r>
+      <w:r>
+        <w:rPr>
+          <w:rFonts w:cs="Arial" w:hint="cs"/>
+          <w:rtl/>
+          <w:lang w:val="en-IL"/>
+        </w:rPr>
+        <w:t>מותקן</w:t>
+      </w:r>
+      <w:r>
+        <w:rPr>
+          <w:rFonts w:cs="Arial"/>
+          <w:rtl/>
+          <w:lang w:val="en-IL"/>
+        </w:rPr>
+        <w:t xml:space="preserve"> </w:t>
+      </w:r>
+      <w:r>
+        <w:rPr>
+          <w:rFonts w:cs="Arial" w:hint="cs"/>
+          <w:rtl/>
+          <w:lang w:val="en-IL"/>
+        </w:rPr>
+        <w:t>ורץ</w:t>
+      </w:r>
+      <w:r>
+        <w:rPr>
+          <w:rFonts w:cs="Arial"/>
+          <w:rtl/>
+          <w:lang w:val="en-IL"/>
+        </w:rPr>
+        <w:t>:</w:t>
       </w:r>
     </w:p>
     <w:p>
@@ -348,6 +429,998 @@
       </w:pPr>
       <w:r>
         <w:rPr>
+          <w:lang w:val="en-IL"/>
+        </w:rPr>
+        <w:t xml:space="preserve">docker </w:t>
+      </w:r>
+      <w:r>
+        <w:rPr>
+          <w:lang w:val="en-IL"/>
+        </w:rPr>
+        <w:t>–</w:t>
+      </w:r>
+      <w:r>
+        <w:rPr>
+          <w:lang w:val="en-IL"/>
+        </w:rPr>
+        <w:t>version</w:t>
+      </w:r>
+      <w:r>
+        <w:rPr>
+          <w:lang w:val="en-IL"/>
+        </w:rPr>
+        <w:t>-&gt;</w:t>
+      </w:r>
+      <w:r>
+        <w:rPr>
+          <w:lang w:val="en-IL"/>
+        </w:rPr>
+        <w:t xml:space="preserve"> </w:t>
+      </w:r>
+      <w:r>
+        <w:rPr>
+          <w:lang w:val="en-IL"/>
+        </w:rPr>
+        <w:t xml:space="preserve">docker </w:t>
+      </w:r>
+      <w:proofErr w:type="spellStart"/>
+      <w:r>
+        <w:rPr>
+          <w:lang w:val="en-IL"/>
+        </w:rPr>
+        <w:t>ps</w:t>
+      </w:r>
+      <w:proofErr w:type="spellEnd"/>
+    </w:p>
+    <w:p>
+      <w:pPr>
+        <w:numPr>
+          <w:ilvl w:val="1"/>
+          <w:numId w:val="1"/>
+        </w:numPr>
+        <w:bidi/>
+        <w:rPr>
+          <w:lang w:val="en-IL"/>
+        </w:rPr>
+      </w:pPr>
+      <w:r>
+        <w:rPr>
+          <w:rFonts w:cs="Arial" w:hint="cs"/>
+          <w:rtl/>
+          <w:lang w:val="en-IL"/>
+        </w:rPr>
+        <w:t>אם</w:t>
+      </w:r>
+      <w:r>
+        <w:rPr>
+          <w:rFonts w:cs="Arial"/>
+          <w:rtl/>
+          <w:lang w:val="en-IL"/>
+        </w:rPr>
+        <w:t xml:space="preserve"> </w:t>
+      </w:r>
+      <w:r>
+        <w:rPr>
+          <w:rFonts w:cs="Arial" w:hint="cs"/>
+          <w:rtl/>
+          <w:lang w:val="en-IL"/>
+        </w:rPr>
+        <w:t>הפקודה</w:t>
+      </w:r>
+      <w:r>
+        <w:rPr>
+          <w:rFonts w:cs="Arial"/>
+          <w:rtl/>
+          <w:lang w:val="en-IL"/>
+        </w:rPr>
+        <w:t xml:space="preserve"> </w:t>
+      </w:r>
+      <w:r>
+        <w:rPr>
+          <w:lang w:val="en-IL"/>
+        </w:rPr>
+        <w:t xml:space="preserve">docker </w:t>
+      </w:r>
+      <w:proofErr w:type="spellStart"/>
+      <w:r>
+        <w:rPr>
+          <w:lang w:val="en-IL"/>
+        </w:rPr>
+        <w:t>ps</w:t>
+      </w:r>
+      <w:proofErr w:type="spellEnd"/>
+      <w:r>
+        <w:rPr>
+          <w:rFonts w:cs="Arial"/>
+          <w:rtl/>
+          <w:lang w:val="en-IL"/>
+        </w:rPr>
+        <w:t xml:space="preserve"> </w:t>
+      </w:r>
+      <w:r>
+        <w:rPr>
+          <w:rFonts w:cs="Arial" w:hint="cs"/>
+          <w:rtl/>
+          <w:lang w:val="en-IL"/>
+        </w:rPr>
+        <w:t>לא</w:t>
+      </w:r>
+      <w:r>
+        <w:rPr>
+          <w:rFonts w:cs="Arial"/>
+          <w:rtl/>
+          <w:lang w:val="en-IL"/>
+        </w:rPr>
+        <w:t xml:space="preserve"> </w:t>
+      </w:r>
+      <w:r>
+        <w:rPr>
+          <w:rFonts w:cs="Arial" w:hint="cs"/>
+          <w:rtl/>
+          <w:lang w:val="en-IL"/>
+        </w:rPr>
+        <w:t>עובדת</w:t>
+      </w:r>
+      <w:r>
+        <w:rPr>
+          <w:rFonts w:cs="Arial"/>
+          <w:rtl/>
+          <w:lang w:val="en-IL"/>
+        </w:rPr>
+        <w:t xml:space="preserve"> – </w:t>
+      </w:r>
+      <w:r>
+        <w:rPr>
+          <w:rFonts w:cs="Arial" w:hint="cs"/>
+          <w:rtl/>
+          <w:lang w:val="en-IL"/>
+        </w:rPr>
+        <w:t>ודאו</w:t>
+      </w:r>
+      <w:r>
+        <w:rPr>
+          <w:rFonts w:cs="Arial"/>
+          <w:rtl/>
+          <w:lang w:val="en-IL"/>
+        </w:rPr>
+        <w:t xml:space="preserve"> </w:t>
+      </w:r>
+      <w:r>
+        <w:rPr>
+          <w:rFonts w:cs="Arial" w:hint="cs"/>
+          <w:rtl/>
+          <w:lang w:val="en-IL"/>
+        </w:rPr>
+        <w:t>ש</w:t>
+      </w:r>
+      <w:r>
+        <w:rPr>
+          <w:rFonts w:cs="Arial"/>
+          <w:rtl/>
+          <w:lang w:val="en-IL"/>
+        </w:rPr>
+        <w:t>-</w:t>
+      </w:r>
+      <w:r>
+        <w:rPr>
+          <w:lang w:val="en-IL"/>
+        </w:rPr>
+        <w:t>Docker</w:t>
+      </w:r>
+      <w:r>
+        <w:rPr>
+          <w:rFonts w:cs="Arial"/>
+          <w:rtl/>
+          <w:lang w:val="en-IL"/>
+        </w:rPr>
+        <w:t xml:space="preserve"> </w:t>
+      </w:r>
+      <w:r>
+        <w:rPr>
+          <w:rFonts w:cs="Arial" w:hint="cs"/>
+          <w:rtl/>
+          <w:lang w:val="en-IL"/>
+        </w:rPr>
+        <w:t>פעיל</w:t>
+      </w:r>
+      <w:r>
+        <w:rPr>
+          <w:rFonts w:cs="Arial"/>
+          <w:rtl/>
+          <w:lang w:val="en-IL"/>
+        </w:rPr>
+        <w:t>.</w:t>
+      </w:r>
+    </w:p>
+    <w:p>
+      <w:pPr>
+        <w:numPr>
+          <w:ilvl w:val="1"/>
+          <w:numId w:val="1"/>
+        </w:numPr>
+        <w:bidi/>
+        <w:rPr>
+          <w:lang w:val="en-IL"/>
+        </w:rPr>
+      </w:pPr>
+      <w:r>
+        <w:rPr>
+          <w:rFonts w:cs="Arial" w:hint="cs"/>
+          <w:rtl/>
+          <w:lang w:val="en-IL"/>
+        </w:rPr>
+        <w:t>העלו</w:t>
+      </w:r>
+      <w:r>
+        <w:rPr>
+          <w:rFonts w:cs="Arial"/>
+          <w:rtl/>
+          <w:lang w:val="en-IL"/>
+        </w:rPr>
+        <w:t xml:space="preserve"> </w:t>
+      </w:r>
+      <w:r>
+        <w:rPr>
+          <w:rFonts w:cs="Arial" w:hint="cs"/>
+          <w:rtl/>
+          <w:lang w:val="en-IL"/>
+        </w:rPr>
+        <w:t>את</w:t>
+      </w:r>
+      <w:r>
+        <w:rPr>
+          <w:rFonts w:cs="Arial"/>
+          <w:rtl/>
+          <w:lang w:val="en-IL"/>
+        </w:rPr>
+        <w:t xml:space="preserve"> </w:t>
+      </w:r>
+      <w:r>
+        <w:rPr>
+          <w:rFonts w:cs="Arial" w:hint="cs"/>
+          <w:rtl/>
+          <w:lang w:val="en-IL"/>
+        </w:rPr>
+        <w:t>הקונטיינר</w:t>
+      </w:r>
+      <w:r>
+        <w:rPr>
+          <w:rFonts w:cs="Arial"/>
+          <w:rtl/>
+          <w:lang w:val="en-IL"/>
+        </w:rPr>
+        <w:t xml:space="preserve"> </w:t>
+      </w:r>
+      <w:r>
+        <w:rPr>
+          <w:rFonts w:cs="Arial" w:hint="cs"/>
+          <w:rtl/>
+          <w:lang w:val="en-IL"/>
+        </w:rPr>
+        <w:t>של</w:t>
+      </w:r>
+      <w:r>
+        <w:rPr>
+          <w:rFonts w:cs="Arial"/>
+          <w:rtl/>
+          <w:lang w:val="en-IL"/>
+        </w:rPr>
+        <w:t xml:space="preserve"> </w:t>
+      </w:r>
+      <w:r>
+        <w:rPr>
+          <w:lang w:val="en-IL"/>
+        </w:rPr>
+        <w:t>PostgreSQL</w:t>
+      </w:r>
+      <w:r>
+        <w:rPr>
+          <w:rFonts w:cs="Arial"/>
+          <w:rtl/>
+          <w:lang w:val="en-IL"/>
+        </w:rPr>
+        <w:t>:</w:t>
+      </w:r>
+    </w:p>
+    <w:p>
+      <w:pPr>
+        <w:numPr>
+          <w:ilvl w:val="1"/>
+          <w:numId w:val="1"/>
+        </w:numPr>
+        <w:bidi/>
+        <w:rPr>
+          <w:lang w:val="en-IL"/>
+        </w:rPr>
+      </w:pPr>
+      <w:r>
+        <w:rPr>
+          <w:rFonts w:cs="Arial" w:hint="cs"/>
+          <w:rtl/>
+          <w:lang w:val="en-IL"/>
+        </w:rPr>
+        <w:t>אם</w:t>
+      </w:r>
+      <w:r>
+        <w:rPr>
+          <w:rFonts w:cs="Arial"/>
+          <w:rtl/>
+          <w:lang w:val="en-IL"/>
+        </w:rPr>
+        <w:t xml:space="preserve"> </w:t>
+      </w:r>
+      <w:r>
+        <w:rPr>
+          <w:rFonts w:cs="Arial" w:hint="cs"/>
+          <w:rtl/>
+          <w:lang w:val="en-IL"/>
+        </w:rPr>
+        <w:t>כבר</w:t>
+      </w:r>
+      <w:r>
+        <w:rPr>
+          <w:rFonts w:cs="Arial"/>
+          <w:rtl/>
+          <w:lang w:val="en-IL"/>
+        </w:rPr>
+        <w:t xml:space="preserve"> </w:t>
+      </w:r>
+      <w:r>
+        <w:rPr>
+          <w:rFonts w:cs="Arial" w:hint="cs"/>
+          <w:rtl/>
+          <w:lang w:val="en-IL"/>
+        </w:rPr>
+        <w:t>יצרתם</w:t>
+      </w:r>
+      <w:r>
+        <w:rPr>
+          <w:rFonts w:cs="Arial"/>
+          <w:rtl/>
+          <w:lang w:val="en-IL"/>
+        </w:rPr>
+        <w:t xml:space="preserve"> </w:t>
+      </w:r>
+      <w:r>
+        <w:rPr>
+          <w:rFonts w:cs="Arial" w:hint="cs"/>
+          <w:rtl/>
+          <w:lang w:val="en-IL"/>
+        </w:rPr>
+        <w:t>קונטיינר</w:t>
+      </w:r>
+      <w:r>
+        <w:rPr>
+          <w:rFonts w:cs="Arial"/>
+          <w:rtl/>
+          <w:lang w:val="en-IL"/>
+        </w:rPr>
+        <w:t xml:space="preserve"> </w:t>
+      </w:r>
+      <w:r>
+        <w:rPr>
+          <w:rFonts w:cs="Arial" w:hint="cs"/>
+          <w:rtl/>
+          <w:lang w:val="en-IL"/>
+        </w:rPr>
+        <w:t>בעבר</w:t>
+      </w:r>
+      <w:r>
+        <w:rPr>
+          <w:rFonts w:cs="Arial"/>
+          <w:rtl/>
+          <w:lang w:val="en-IL"/>
+        </w:rPr>
+        <w:t>:</w:t>
+      </w:r>
+      <w:r>
+        <w:rPr>
+          <w:lang w:val="en-IL"/>
+        </w:rPr>
+        <w:t xml:space="preserve"> </w:t>
+      </w:r>
+      <w:r>
+        <w:rPr>
+          <w:lang w:val="en-IL"/>
+        </w:rPr>
+        <w:t xml:space="preserve">docker start </w:t>
+      </w:r>
+      <w:proofErr w:type="spellStart"/>
+      <w:r>
+        <w:rPr>
+          <w:lang w:val="en-IL"/>
+        </w:rPr>
+        <w:t>my_postgres_container</w:t>
+      </w:r>
+      <w:proofErr w:type="spellEnd"/>
+    </w:p>
+    <w:p>
+      <w:pPr>
+        <w:numPr>
+          <w:ilvl w:val="1"/>
+          <w:numId w:val="1"/>
+        </w:numPr>
+        <w:bidi/>
+        <w:rPr>
+          <w:lang w:val="en-IL"/>
+        </w:rPr>
+      </w:pPr>
+      <w:r>
+        <w:rPr>
+          <w:rFonts w:cs="Arial" w:hint="cs"/>
+          <w:rtl/>
+          <w:lang w:val="en-IL"/>
+        </w:rPr>
+        <w:t>אם</w:t>
+      </w:r>
+      <w:r>
+        <w:rPr>
+          <w:rFonts w:cs="Arial"/>
+          <w:rtl/>
+          <w:lang w:val="en-IL"/>
+        </w:rPr>
+        <w:t xml:space="preserve"> </w:t>
+      </w:r>
+      <w:r>
+        <w:rPr>
+          <w:rFonts w:cs="Arial" w:hint="cs"/>
+          <w:rtl/>
+          <w:lang w:val="en-IL"/>
+        </w:rPr>
+        <w:t>זו</w:t>
+      </w:r>
+      <w:r>
+        <w:rPr>
+          <w:rFonts w:cs="Arial"/>
+          <w:rtl/>
+          <w:lang w:val="en-IL"/>
+        </w:rPr>
+        <w:t xml:space="preserve"> </w:t>
+      </w:r>
+      <w:r>
+        <w:rPr>
+          <w:rFonts w:cs="Arial" w:hint="cs"/>
+          <w:rtl/>
+          <w:lang w:val="en-IL"/>
+        </w:rPr>
+        <w:t>הרצה</w:t>
+      </w:r>
+      <w:r>
+        <w:rPr>
+          <w:rFonts w:cs="Arial"/>
+          <w:rtl/>
+          <w:lang w:val="en-IL"/>
+        </w:rPr>
+        <w:t xml:space="preserve"> </w:t>
+      </w:r>
+      <w:r>
+        <w:rPr>
+          <w:rFonts w:cs="Arial" w:hint="cs"/>
+          <w:rtl/>
+          <w:lang w:val="en-IL"/>
+        </w:rPr>
+        <w:t>ראשונה</w:t>
+      </w:r>
+      <w:r>
+        <w:rPr>
+          <w:rFonts w:cs="Arial"/>
+          <w:rtl/>
+          <w:lang w:val="en-IL"/>
+        </w:rPr>
+        <w:t xml:space="preserve">, </w:t>
+      </w:r>
+      <w:r>
+        <w:rPr>
+          <w:rFonts w:cs="Arial" w:hint="cs"/>
+          <w:rtl/>
+          <w:lang w:val="en-IL"/>
+        </w:rPr>
+        <w:t>הריצו</w:t>
+      </w:r>
+      <w:r>
+        <w:rPr>
+          <w:rFonts w:cs="Arial"/>
+          <w:rtl/>
+          <w:lang w:val="en-IL"/>
+        </w:rPr>
+        <w:t xml:space="preserve"> (</w:t>
+      </w:r>
+      <w:r>
+        <w:rPr>
+          <w:rFonts w:cs="Arial" w:hint="cs"/>
+          <w:rtl/>
+          <w:lang w:val="en-IL"/>
+        </w:rPr>
+        <w:t>מותאם</w:t>
+      </w:r>
+      <w:r>
+        <w:rPr>
+          <w:rFonts w:cs="Arial"/>
+          <w:rtl/>
+          <w:lang w:val="en-IL"/>
+        </w:rPr>
+        <w:t xml:space="preserve"> </w:t>
+      </w:r>
+      <w:r>
+        <w:rPr>
+          <w:rFonts w:cs="Arial" w:hint="cs"/>
+          <w:rtl/>
+          <w:lang w:val="en-IL"/>
+        </w:rPr>
+        <w:t>ל</w:t>
+      </w:r>
+      <w:r>
+        <w:rPr>
+          <w:rFonts w:cs="Arial"/>
+          <w:rtl/>
+          <w:lang w:val="en-IL"/>
+        </w:rPr>
+        <w:t>-</w:t>
+      </w:r>
+      <w:proofErr w:type="spellStart"/>
+      <w:r>
+        <w:rPr>
+          <w:lang w:val="en-IL"/>
+        </w:rPr>
+        <w:t>postgres</w:t>
+      </w:r>
+      <w:proofErr w:type="spellEnd"/>
+      <w:r>
+        <w:rPr>
+          <w:rFonts w:cs="Arial"/>
+          <w:rtl/>
+          <w:lang w:val="en-IL"/>
+        </w:rPr>
+        <w:t>):</w:t>
+      </w:r>
+    </w:p>
+    <w:p>
+      <w:pPr>
+        <w:numPr>
+          <w:ilvl w:val="1"/>
+          <w:numId w:val="1"/>
+        </w:numPr>
+        <w:bidi/>
+        <w:rPr>
+          <w:lang w:val="en-IL"/>
+        </w:rPr>
+      </w:pPr>
+      <w:r>
+        <w:rPr>
+          <w:rFonts w:cs="Arial" w:hint="cs"/>
+          <w:rtl/>
+          <w:lang w:val="en-IL"/>
+        </w:rPr>
+        <w:t>-</w:t>
+      </w:r>
+      <w:r>
+        <w:rPr>
+          <w:rFonts w:cs="Arial"/>
+          <w:rtl/>
+          <w:lang w:val="en-IL"/>
+        </w:rPr>
+        <w:t xml:space="preserve"> </w:t>
+      </w:r>
+      <w:r>
+        <w:rPr>
+          <w:lang w:val="en-IL"/>
+        </w:rPr>
+        <w:t>DB_HOST = 'localhost</w:t>
+      </w:r>
+      <w:r>
+        <w:rPr>
+          <w:rFonts w:cs="Arial"/>
+          <w:rtl/>
+          <w:lang w:val="en-IL"/>
+        </w:rPr>
+        <w:t>'</w:t>
+      </w:r>
+    </w:p>
+    <w:p>
+      <w:pPr>
+        <w:numPr>
+          <w:ilvl w:val="1"/>
+          <w:numId w:val="1"/>
+        </w:numPr>
+        <w:bidi/>
+        <w:rPr>
+          <w:lang w:val="en-IL"/>
+        </w:rPr>
+      </w:pPr>
+      <w:r>
+        <w:rPr>
+          <w:lang w:val="en-IL"/>
+        </w:rPr>
+        <w:t>DB_PORT = '5432</w:t>
+      </w:r>
+      <w:r>
+        <w:rPr>
+          <w:lang w:val="en-US"/>
+        </w:rPr>
+        <w:t>-</w:t>
+      </w:r>
+      <w:r>
+        <w:rPr>
+          <w:rFonts w:cs="Arial"/>
+          <w:rtl/>
+          <w:lang w:val="en-IL"/>
+        </w:rPr>
+        <w:t>'</w:t>
+      </w:r>
+      <w:r>
+        <w:rPr>
+          <w:rFonts w:cs="Arial" w:hint="cs"/>
+          <w:rtl/>
+          <w:lang w:val="en-IL"/>
+        </w:rPr>
+        <w:t xml:space="preserve"> </w:t>
+      </w:r>
+    </w:p>
+    <w:p>
+      <w:pPr>
+        <w:numPr>
+          <w:ilvl w:val="1"/>
+          <w:numId w:val="1"/>
+        </w:numPr>
+        <w:bidi/>
+        <w:rPr>
+          <w:lang w:val="en-IL"/>
+        </w:rPr>
+      </w:pPr>
+      <w:r>
+        <w:rPr>
+          <w:lang w:val="en-IL"/>
+        </w:rPr>
+        <w:t>DB_NAME = '</w:t>
+      </w:r>
+      <w:proofErr w:type="spellStart"/>
+      <w:r>
+        <w:rPr>
+          <w:lang w:val="en-IL"/>
+        </w:rPr>
+        <w:t>mydatabase</w:t>
+      </w:r>
+      <w:proofErr w:type="spellEnd"/>
+      <w:r>
+        <w:rPr>
+          <w:lang w:val="en-IL"/>
+        </w:rPr>
+        <w:t>-</w:t>
+      </w:r>
+      <w:r>
+        <w:rPr>
+          <w:rFonts w:cs="Arial"/>
+          <w:rtl/>
+          <w:lang w:val="en-IL"/>
+        </w:rPr>
+        <w:t>'</w:t>
+      </w:r>
+    </w:p>
+    <w:p>
+      <w:pPr>
+        <w:numPr>
+          <w:ilvl w:val="1"/>
+          <w:numId w:val="1"/>
+        </w:numPr>
+        <w:bidi/>
+        <w:rPr>
+          <w:lang w:val="en-IL"/>
+        </w:rPr>
+      </w:pPr>
+      <w:r>
+        <w:rPr>
+          <w:lang w:val="en-IL"/>
+        </w:rPr>
+        <w:t>DB_USER = '</w:t>
+      </w:r>
+      <w:proofErr w:type="spellStart"/>
+      <w:r>
+        <w:rPr>
+          <w:lang w:val="en-IL"/>
+        </w:rPr>
+        <w:t>myuser</w:t>
+      </w:r>
+      <w:proofErr w:type="spellEnd"/>
+      <w:r>
+        <w:rPr>
+          <w:lang w:val="en-IL"/>
+        </w:rPr>
+        <w:t>-</w:t>
+      </w:r>
+      <w:r>
+        <w:rPr>
+          <w:rFonts w:cs="Arial"/>
+          <w:rtl/>
+          <w:lang w:val="en-IL"/>
+        </w:rPr>
+        <w:t>'</w:t>
+      </w:r>
+    </w:p>
+    <w:p>
+      <w:pPr>
+        <w:numPr>
+          <w:ilvl w:val="1"/>
+          <w:numId w:val="1"/>
+        </w:numPr>
+        <w:bidi/>
+        <w:rPr>
+          <w:lang w:val="en-IL"/>
+        </w:rPr>
+      </w:pPr>
+      <w:r>
+        <w:rPr>
+          <w:lang w:val="en-IL"/>
+        </w:rPr>
+        <w:t>DB_PASSWORD = '</w:t>
+      </w:r>
+      <w:proofErr w:type="spellStart"/>
+      <w:r>
+        <w:rPr>
+          <w:lang w:val="en-IL"/>
+        </w:rPr>
+        <w:t>mypassword</w:t>
+      </w:r>
+      <w:proofErr w:type="spellEnd"/>
+      <w:r>
+        <w:rPr>
+          <w:lang w:val="en-IL"/>
+        </w:rPr>
+        <w:t>-</w:t>
+      </w:r>
+      <w:r>
+        <w:rPr>
+          <w:rFonts w:cs="Arial"/>
+          <w:rtl/>
+          <w:lang w:val="en-IL"/>
+        </w:rPr>
+        <w:t>'</w:t>
+      </w:r>
+      <w:r>
+        <w:rPr>
+          <w:rFonts w:cs="Arial" w:hint="cs"/>
+          <w:rtl/>
+          <w:lang w:val="en-IL"/>
+        </w:rPr>
+        <w:t>ודאו</w:t>
+      </w:r>
+      <w:r>
+        <w:rPr>
+          <w:rFonts w:cs="Arial"/>
+          <w:rtl/>
+          <w:lang w:val="en-IL"/>
+        </w:rPr>
+        <w:t xml:space="preserve"> </w:t>
+      </w:r>
+      <w:r>
+        <w:rPr>
+          <w:rFonts w:cs="Arial" w:hint="cs"/>
+          <w:rtl/>
+          <w:lang w:val="en-IL"/>
+        </w:rPr>
+        <w:t>שהקונטיינר</w:t>
+      </w:r>
+      <w:r>
+        <w:rPr>
+          <w:rFonts w:cs="Arial"/>
+          <w:rtl/>
+          <w:lang w:val="en-IL"/>
+        </w:rPr>
+        <w:t xml:space="preserve"> </w:t>
+      </w:r>
+      <w:r>
+        <w:rPr>
+          <w:rFonts w:cs="Arial" w:hint="cs"/>
+          <w:rtl/>
+          <w:lang w:val="en-IL"/>
+        </w:rPr>
+        <w:t>רץ</w:t>
+      </w:r>
+      <w:r>
+        <w:rPr>
+          <w:rFonts w:cs="Arial"/>
+          <w:rtl/>
+          <w:lang w:val="en-IL"/>
+        </w:rPr>
+        <w:t>:</w:t>
+      </w:r>
+      <w:r>
+        <w:rPr>
+          <w:lang w:val="en-IL"/>
+        </w:rPr>
+        <w:t xml:space="preserve"> </w:t>
+      </w:r>
+      <w:r>
+        <w:rPr>
+          <w:lang w:val="en-IL"/>
+        </w:rPr>
+        <w:t xml:space="preserve">docker </w:t>
+      </w:r>
+      <w:proofErr w:type="spellStart"/>
+      <w:r>
+        <w:rPr>
+          <w:lang w:val="en-IL"/>
+        </w:rPr>
+        <w:t>p</w:t>
+      </w:r>
+      <w:r>
+        <w:rPr>
+          <w:lang w:val="en-IL"/>
+        </w:rPr>
+        <w:t>s</w:t>
+      </w:r>
+      <w:proofErr w:type="spellEnd"/>
+    </w:p>
+    <w:p>
+      <w:pPr>
+        <w:numPr>
+          <w:ilvl w:val="1"/>
+          <w:numId w:val="1"/>
+        </w:numPr>
+        <w:bidi/>
+        <w:rPr>
+          <w:lang w:val="en-IL"/>
+        </w:rPr>
+      </w:pPr>
+      <w:r>
+        <w:rPr>
+          <w:rFonts w:cs="Arial" w:hint="cs"/>
+          <w:rtl/>
+          <w:lang w:val="en-IL"/>
+        </w:rPr>
+        <w:t>חפשו</w:t>
+      </w:r>
+      <w:r>
+        <w:rPr>
+          <w:rFonts w:cs="Arial"/>
+          <w:rtl/>
+          <w:lang w:val="en-IL"/>
+        </w:rPr>
+        <w:t xml:space="preserve"> </w:t>
+      </w:r>
+      <w:r>
+        <w:rPr>
+          <w:rFonts w:cs="Arial" w:hint="cs"/>
+          <w:rtl/>
+          <w:lang w:val="en-IL"/>
+        </w:rPr>
+        <w:t>את</w:t>
+      </w:r>
+      <w:r>
+        <w:rPr>
+          <w:rFonts w:cs="Arial"/>
+          <w:rtl/>
+          <w:lang w:val="en-IL"/>
+        </w:rPr>
+        <w:t xml:space="preserve"> </w:t>
+      </w:r>
+      <w:r>
+        <w:rPr>
+          <w:rFonts w:cs="Arial" w:hint="cs"/>
+          <w:rtl/>
+          <w:lang w:val="en-IL"/>
+        </w:rPr>
+        <w:t>השם</w:t>
+      </w:r>
+      <w:r>
+        <w:rPr>
+          <w:rFonts w:cs="Arial"/>
+          <w:rtl/>
+          <w:lang w:val="en-IL"/>
+        </w:rPr>
+        <w:t xml:space="preserve"> </w:t>
+      </w:r>
+      <w:proofErr w:type="spellStart"/>
+      <w:r>
+        <w:rPr>
+          <w:lang w:val="en-IL"/>
+        </w:rPr>
+        <w:t>my_postgres_container</w:t>
+      </w:r>
+      <w:proofErr w:type="spellEnd"/>
+      <w:r>
+        <w:rPr>
+          <w:rFonts w:cs="Arial"/>
+          <w:rtl/>
+          <w:lang w:val="en-IL"/>
+        </w:rPr>
+        <w:t xml:space="preserve"> </w:t>
+      </w:r>
+      <w:r>
+        <w:rPr>
+          <w:rFonts w:cs="Arial" w:hint="cs"/>
+          <w:rtl/>
+          <w:lang w:val="en-IL"/>
+        </w:rPr>
+        <w:t>ברשימה</w:t>
+      </w:r>
+      <w:r>
+        <w:rPr>
+          <w:rFonts w:cs="Arial"/>
+          <w:rtl/>
+          <w:lang w:val="en-IL"/>
+        </w:rPr>
+        <w:t>.</w:t>
+      </w:r>
+    </w:p>
+    <w:p>
+      <w:pPr>
+        <w:numPr>
+          <w:ilvl w:val="1"/>
+          <w:numId w:val="1"/>
+        </w:numPr>
+        <w:tabs>
+          <w:tab w:val="num" w:pos="1440"/>
+        </w:tabs>
+        <w:bidi/>
+        <w:rPr>
+          <w:lang w:val="en-IL"/>
+        </w:rPr>
+      </w:pPr>
+      <w:r>
+        <w:rPr>
+          <w:rtl/>
+        </w:rPr>
+        <w:t>יש לוודא שכל הטבלאות הרלוונטיות קיימות במסד למשל</w:t>
+      </w:r>
+      <w:r>
+        <w:rPr>
+          <w:lang w:val="en-IL"/>
+        </w:rPr>
+        <w:t xml:space="preserve">worker, harvest, perform, </w:t>
+      </w:r>
+      <w:proofErr w:type="spellStart"/>
+      <w:r>
+        <w:rPr>
+          <w:lang w:val="en-IL"/>
+        </w:rPr>
+        <w:t>grape_variety</w:t>
+      </w:r>
+      <w:proofErr w:type="spellEnd"/>
+      <w:r>
+        <w:rPr>
+          <w:lang w:val="en-IL"/>
+        </w:rPr>
+        <w:t xml:space="preserve"> </w:t>
+      </w:r>
+      <w:r>
+        <w:rPr>
+          <w:rFonts w:hint="cs"/>
+          <w:rtl/>
+          <w:lang w:val="en-IL"/>
+        </w:rPr>
+        <w:t xml:space="preserve"> </w:t>
+      </w:r>
+      <w:r>
+        <w:rPr>
+          <w:rtl/>
+        </w:rPr>
+        <w:t>ועוד</w:t>
+      </w:r>
+      <w:r>
+        <w:rPr>
+          <w:rFonts w:hint="cs"/>
+          <w:rtl/>
+          <w:lang w:val="en-IL"/>
+        </w:rPr>
+        <w:t>.</w:t>
+      </w:r>
+    </w:p>
+    <w:p>
+      <w:pPr>
+        <w:numPr>
+          <w:ilvl w:val="1"/>
+          <w:numId w:val="1"/>
+        </w:numPr>
+        <w:tabs>
+          <w:tab w:val="num" w:pos="1440"/>
+        </w:tabs>
+        <w:bidi/>
+        <w:rPr>
+          <w:lang w:val="en-IL"/>
+        </w:rPr>
+      </w:pPr>
+      <w:r>
+        <w:rPr>
           <w:rtl/>
         </w:rPr>
         <w:t>אם קיימת הגדרת התחברות לקובץ קונפיגורציה – ודאו שהפרטים מעודכנים: שם משתמש, סיסמה, פורט ושם מסד הנתונים</w:t>
@@ -409,6 +1482,9 @@
           <w:ilvl w:val="1"/>
           <w:numId w:val="1"/>
         </w:numPr>
+        <w:tabs>
+          <w:tab w:val="num" w:pos="1440"/>
+        </w:tabs>
         <w:bidi/>
         <w:rPr>
           <w:lang w:val="en-IL"/>
@@ -445,6 +1521,9 @@
           <w:ilvl w:val="1"/>
           <w:numId w:val="1"/>
         </w:numPr>
+        <w:tabs>
+          <w:tab w:val="num" w:pos="1440"/>
+        </w:tabs>
         <w:bidi/>
         <w:rPr>
           <w:lang w:val="en-IL"/>
@@ -469,6 +1548,9 @@
           <w:ilvl w:val="1"/>
           <w:numId w:val="1"/>
         </w:numPr>
+        <w:tabs>
+          <w:tab w:val="num" w:pos="1440"/>
+        </w:tabs>
         <w:bidi/>
         <w:rPr>
           <w:lang w:val="en-IL"/>
@@ -508,6 +1590,9 @@
           <w:ilvl w:val="1"/>
           <w:numId w:val="1"/>
         </w:numPr>
+        <w:tabs>
+          <w:tab w:val="num" w:pos="1440"/>
+        </w:tabs>
         <w:bidi/>
         <w:rPr>
           <w:lang w:val="en-IL"/>
@@ -625,6 +1710,7 @@
           <w:bCs/>
           <w:rtl/>
         </w:rPr>
+        <w:lastRenderedPageBreak/>
         <w:t>הפעלת מסד הנתונים</w:t>
       </w:r>
       <w:r>
@@ -902,7 +1988,6 @@
         <w:rPr>
           <w:lang w:val="en-IL"/>
         </w:rPr>
-        <w:lastRenderedPageBreak/>
         <w:t>* Running on http://127.0.0.1:5000/ (Press CTRL+C to quit)</w:t>
       </w:r>
     </w:p>
@@ -1296,6 +2381,7 @@
           <w:bCs/>
           <w:rtl/>
         </w:rPr>
+        <w:lastRenderedPageBreak/>
         <w:t>הודעת שגיאה</w:t>
       </w:r>
       <w:r>
@@ -1765,9 +2851,9 @@
       <w:lvlJc w:val="left"/>
       <w:pPr>
         <w:tabs>
-          <w:tab w:val="num" w:pos="1440"/>
+          <w:tab w:val="num" w:pos="1494"/>
         </w:tabs>
-        <w:ind w:left="1440" w:hanging="360"/>
+        <w:ind w:left="1494" w:hanging="360"/>
       </w:pPr>
       <w:rPr>
         <w:rFonts w:ascii="Courier New" w:hAnsi="Courier New" w:hint="default"/>
@@ -2425,6 +3511,7 @@
   <w:style w:type="paragraph" w:default="1" w:styleId="Normal">
     <w:name w:val="Normal"/>
     <w:qFormat/>
+    <w:rsid w:val="000F1ED4"/>
   </w:style>
   <w:style w:type="paragraph" w:styleId="Heading1">
     <w:name w:val="heading 1"/>
